--- a/Documents/School policy documents/Equal Opportunities Policy.docx
+++ b/Documents/School policy documents/Equal Opportunities Policy.docx
@@ -172,7 +172,7 @@
             <v:path o:extrusionok="f" gradientshapeok="t" o:connecttype="rect"/>
             <o:lock v:ext="edit" aspectratio="t"/>
           </v:shapetype>
-          <v:shape id="_x0000_i1043" type="#_x0000_t75" style="width:226.5pt;height:229.85pt;visibility:visible;mso-wrap-style:square">
+          <v:shape id="_x0000_i1025" type="#_x0000_t75" style="width:226.5pt;height:230.25pt;visibility:visible;mso-wrap-style:square">
             <v:imagedata r:id="rId5" o:title=""/>
           </v:shape>
         </w:pict>
@@ -274,7 +274,7 @@
           <w:spacing w:val="1"/>
           <w:lang w:val="en-US"/>
         </w:rPr>
-        <w:t>Summer</w:t>
+        <w:t>Spring</w:t>
       </w:r>
       <w:r>
         <w:rPr>
@@ -338,7 +338,15 @@
           <w:w w:val="99"/>
           <w:lang w:val="en-US"/>
         </w:rPr>
-        <w:t>018</w:t>
+        <w:t>0</w:t>
+      </w:r>
+      <w:r>
+        <w:rPr>
+          <w:rFonts w:ascii="Candara" w:eastAsia="Candara" w:hAnsi="Candara" w:cs="Candara"/>
+          <w:w w:val="99"/>
+          <w:lang w:val="en-US"/>
+        </w:rPr>
+        <w:t>20</w:t>
       </w:r>
     </w:p>
     <w:p>
@@ -360,6 +368,8 @@
           <w:lang w:val="en-US"/>
         </w:rPr>
       </w:pPr>
+      <w:bookmarkStart w:id="1" w:name="_Hlk32919596"/>
+      <w:bookmarkStart w:id="2" w:name="_GoBack"/>
       <w:r>
         <w:rPr>
           <w:rFonts w:ascii="Candara" w:eastAsia="Candara" w:hAnsi="Candara" w:cs="Candara"/>
@@ -490,7 +500,7 @@
           <w:spacing w:val="1"/>
           <w:lang w:val="en-US"/>
         </w:rPr>
-        <w:t>Spring</w:t>
+        <w:t>Autumn</w:t>
       </w:r>
       <w:r>
         <w:rPr>
@@ -566,6 +576,8 @@
         <w:t>1</w:t>
       </w:r>
     </w:p>
+    <w:bookmarkEnd w:id="1"/>
+    <w:bookmarkEnd w:id="2"/>
     <w:p>
       <w:pPr>
         <w:jc w:val="both"/>
@@ -1026,7 +1038,7 @@
           <w:rFonts w:ascii="Candara" w:eastAsia="Candara" w:hAnsi="Candara" w:cs="Candara"/>
           <w:lang w:val="en-US"/>
         </w:rPr>
-        <w:t>31</w:t>
+        <w:t>18</w:t>
       </w:r>
       <w:r>
         <w:rPr>
@@ -1034,14 +1046,14 @@
           <w:vertAlign w:val="superscript"/>
           <w:lang w:val="en-US"/>
         </w:rPr>
-        <w:t>st</w:t>
-      </w:r>
-      <w:r>
-        <w:rPr>
-          <w:rFonts w:ascii="Candara" w:eastAsia="Candara" w:hAnsi="Candara" w:cs="Candara"/>
-          <w:lang w:val="en-US"/>
-        </w:rPr>
-        <w:t xml:space="preserve"> July 2018</w:t>
+        <w:t>th</w:t>
+      </w:r>
+      <w:r>
+        <w:rPr>
+          <w:rFonts w:ascii="Candara" w:eastAsia="Candara" w:hAnsi="Candara" w:cs="Candara"/>
+          <w:lang w:val="en-US"/>
+        </w:rPr>
+        <w:t xml:space="preserve"> February 2020</w:t>
       </w:r>
     </w:p>
     <w:bookmarkEnd w:id="0"/>
@@ -1844,15 +1856,7 @@
         <w:rPr>
           <w:rFonts w:ascii="Arial" w:hAnsi="Arial" w:cs="Arial"/>
         </w:rPr>
-        <w:t>Gover</w:t>
-      </w:r>
-      <w:bookmarkStart w:id="1" w:name="_GoBack"/>
-      <w:bookmarkEnd w:id="1"/>
-      <w:r>
-        <w:rPr>
-          <w:rFonts w:ascii="Arial" w:hAnsi="Arial" w:cs="Arial"/>
-        </w:rPr>
-        <w:t>nors</w:t>
+        <w:t>Governors</w:t>
       </w:r>
       <w:r>
         <w:rPr>
@@ -2763,7 +2767,7 @@
     </w:rPrDefault>
     <w:pPrDefault/>
   </w:docDefaults>
-  <w:latentStyles w:defLockedState="0" w:defUIPriority="99" w:defSemiHidden="0" w:defUnhideWhenUsed="0" w:defQFormat="0" w:count="375">
+  <w:latentStyles w:defLockedState="0" w:defUIPriority="99" w:defSemiHidden="0" w:defUnhideWhenUsed="0" w:defQFormat="0" w:count="377">
     <w:lsdException w:name="Normal" w:uiPriority="0" w:qFormat="1"/>
     <w:lsdException w:name="heading 1" w:uiPriority="9" w:qFormat="1"/>
     <w:lsdException w:name="heading 2" w:semiHidden="1" w:uiPriority="9" w:unhideWhenUsed="1" w:qFormat="1"/>
@@ -2869,7 +2873,6 @@
     <w:lsdException w:name="HTML Sample" w:semiHidden="1" w:unhideWhenUsed="1"/>
     <w:lsdException w:name="HTML Typewriter" w:semiHidden="1" w:unhideWhenUsed="1"/>
     <w:lsdException w:name="HTML Variable" w:semiHidden="1" w:unhideWhenUsed="1"/>
-    <w:lsdException w:name="Normal Table" w:semiHidden="1" w:unhideWhenUsed="1"/>
     <w:lsdException w:name="annotation subject" w:semiHidden="1" w:unhideWhenUsed="1"/>
     <w:lsdException w:name="No List" w:semiHidden="1" w:unhideWhenUsed="1"/>
     <w:lsdException w:name="Outline List 1" w:semiHidden="1" w:unhideWhenUsed="1"/>
@@ -2915,11 +2918,9 @@
     <w:lsdException w:name="Table Subtle 1" w:semiHidden="1" w:unhideWhenUsed="1"/>
     <w:lsdException w:name="Table Subtle 2" w:semiHidden="1" w:unhideWhenUsed="1"/>
     <w:lsdException w:name="Table Web 1" w:semiHidden="1" w:unhideWhenUsed="1"/>
-    <w:lsdException w:name="Table Web 2" w:semiHidden="1" w:unhideWhenUsed="1"/>
     <w:lsdException w:name="Table Web 3" w:semiHidden="1" w:unhideWhenUsed="1"/>
     <w:lsdException w:name="Balloon Text" w:semiHidden="1" w:unhideWhenUsed="1"/>
     <w:lsdException w:name="Table Grid" w:uiPriority="39"/>
-    <w:lsdException w:name="Table Theme" w:semiHidden="1" w:unhideWhenUsed="1"/>
     <w:lsdException w:name="Placeholder Text" w:semiHidden="1"/>
     <w:lsdException w:name="No Spacing" w:uiPriority="1" w:qFormat="1"/>
     <w:lsdException w:name="Light Shading" w:uiPriority="60"/>
@@ -3139,6 +3140,8 @@
     <w:lsdException w:name="Smart Hyperlink" w:semiHidden="1" w:unhideWhenUsed="1"/>
     <w:lsdException w:name="Hashtag" w:semiHidden="1" w:unhideWhenUsed="1"/>
     <w:lsdException w:name="Unresolved Mention" w:semiHidden="1" w:unhideWhenUsed="1"/>
+    <w:lsdException w:name="Smart Link" w:semiHidden="1" w:unhideWhenUsed="1"/>
+    <w:lsdException w:name="Smart Link Error" w:semiHidden="1" w:unhideWhenUsed="1"/>
   </w:latentStyles>
   <w:style w:type="paragraph" w:default="1" w:styleId="Normal">
     <w:name w:val="Normal"/>
@@ -3168,7 +3171,9 @@
   </w:style>
   <w:style w:type="character" w:default="1" w:styleId="DefaultParagraphFont">
     <w:name w:val="Default Paragraph Font"/>
+    <w:uiPriority w:val="1"/>
     <w:semiHidden/>
+    <w:unhideWhenUsed/>
   </w:style>
   <w:style w:type="table" w:default="1" w:styleId="TableNormal">
     <w:name w:val="Normal Table"/>
